--- a/CV - Simon Philpott - 2023.docx
+++ b/CV - Simon Philpott - 2023.docx
@@ -29,7 +29,7 @@
     <w:sdt>
       <w:sdtPr>
         <w:text/>
-        <w:id w:val="783619016"/>
+        <w:id w:val="474895887"/>
       </w:sdtPr>
       <w:sdtContent>
         <w:p>
@@ -428,15 +428,125 @@
           <w:sz w:val="20"/>
           <w:szCs w:val="20"/>
         </w:rPr>
-        <w:t>As a systems integration specialist, I take ownership of the architectural vision for the digital working environment, driving the creation of projects and solutions that integrate applications, systems, and workflows. I ensure that all solutions align with the overall digital strategy and comply with regulatory requirements and internal policies. I manage a broad set of stakeholders and make decisions around the provision of a stable service, including managing high volumes of traffic efficiently. Additionally, I design API architectures that support an adaptive governance model to empower innovation and integration solutions while identifying opportunities for innovation and delivering technical solution</w:t>
-      </w:r>
-      <w:r>
-        <w:rPr>
-          <w:color w:val="000000"/>
-          <w:sz w:val="20"/>
-          <w:szCs w:val="20"/>
-        </w:rPr>
-        <w:t>s using the suite of M365, Power Platform and SPFX SharePoint development environment.</w:t>
+        <w:t>As a systems integration specialist, I take ownership of the architectural vision for the digital working environment, driving the creation of projects and solutions that integrate applications, systems, and workflows. I ensure that all solutions align with digital strateg</w:t>
+      </w:r>
+      <w:r>
+        <w:rPr>
+          <w:color w:val="000000"/>
+          <w:sz w:val="20"/>
+          <w:szCs w:val="20"/>
+        </w:rPr>
+        <w:t>ies</w:t>
+      </w:r>
+      <w:r>
+        <w:rPr>
+          <w:color w:val="000000"/>
+          <w:sz w:val="20"/>
+          <w:szCs w:val="20"/>
+        </w:rPr>
+        <w:t xml:space="preserve"> and comply with regulatory requirements and internal policies. </w:t>
+      </w:r>
+    </w:p>
+    <w:p>
+      <w:pPr>
+        <w:pStyle w:val="Normal"/>
+        <w:spacing w:lineRule="auto" w:line="276" w:before="0" w:after="200"/>
+        <w:rPr>
+          <w:color w:val="000000"/>
+          <w:sz w:val="20"/>
+          <w:szCs w:val="20"/>
+        </w:rPr>
+      </w:pPr>
+      <w:r>
+        <w:rPr>
+          <w:color w:val="000000"/>
+          <w:sz w:val="20"/>
+          <w:szCs w:val="20"/>
+        </w:rPr>
+        <w:t xml:space="preserve">I manage a broad set of stakeholders and make decisions around the provision of a stable service, including managing high volumes of traffic efficiently. Additionally, I </w:t>
+      </w:r>
+      <w:r>
+        <w:rPr>
+          <w:color w:val="000000"/>
+          <w:sz w:val="20"/>
+          <w:szCs w:val="20"/>
+        </w:rPr>
+        <w:t xml:space="preserve">have </w:t>
+      </w:r>
+      <w:r>
+        <w:rPr>
+          <w:color w:val="000000"/>
+          <w:sz w:val="20"/>
+          <w:szCs w:val="20"/>
+        </w:rPr>
+        <w:t>design</w:t>
+      </w:r>
+      <w:r>
+        <w:rPr>
+          <w:color w:val="000000"/>
+          <w:sz w:val="20"/>
+          <w:szCs w:val="20"/>
+        </w:rPr>
+        <w:t>ed an</w:t>
+      </w:r>
+      <w:r>
+        <w:rPr>
+          <w:color w:val="000000"/>
+          <w:sz w:val="20"/>
+          <w:szCs w:val="20"/>
+        </w:rPr>
+        <w:t xml:space="preserve"> API architecture that support</w:t>
+      </w:r>
+      <w:r>
+        <w:rPr>
+          <w:color w:val="000000"/>
+          <w:sz w:val="20"/>
+          <w:szCs w:val="20"/>
+        </w:rPr>
+        <w:t>s</w:t>
+      </w:r>
+      <w:r>
+        <w:rPr>
+          <w:color w:val="000000"/>
+          <w:sz w:val="20"/>
+          <w:szCs w:val="20"/>
+        </w:rPr>
+        <w:t xml:space="preserve"> an adaptive governance model to empower innovation and integration.</w:t>
+      </w:r>
+    </w:p>
+    <w:p>
+      <w:pPr>
+        <w:pStyle w:val="Normal"/>
+        <w:spacing w:lineRule="auto" w:line="276" w:before="0" w:after="200"/>
+        <w:rPr>
+          <w:color w:val="000000"/>
+          <w:sz w:val="20"/>
+          <w:szCs w:val="20"/>
+        </w:rPr>
+      </w:pPr>
+      <w:r>
+        <w:rPr>
+          <w:color w:val="000000"/>
+          <w:sz w:val="20"/>
+          <w:szCs w:val="20"/>
+        </w:rPr>
+        <w:t xml:space="preserve">I </w:t>
+      </w:r>
+      <w:r>
+        <w:rPr>
+          <w:color w:val="000000"/>
+          <w:sz w:val="20"/>
+          <w:szCs w:val="20"/>
+        </w:rPr>
+        <w:t>deliver technical solution</w:t>
+      </w:r>
+      <w:r>
+        <w:rPr>
+          <w:color w:val="000000"/>
+          <w:sz w:val="20"/>
+          <w:szCs w:val="20"/>
+        </w:rPr>
+        <w:t>s using the suite of M365 applications, Microsoft Power Platform and the SPFx SharePoint framework.</w:t>
       </w:r>
     </w:p>
     <w:p>
